--- a/陈阳的开发过程/开发日志.docx
+++ b/陈阳的开发过程/开发日志.docx
@@ -15,11 +15,143 @@
         </w:rPr>
         <w:t>：</w:t>
       </w:r>
+      <w:hyperlink r:id="rId6" w:history="1">
+        <w:r>
+          <w:rPr>
+            <w:rStyle w:val="a5"/>
+          </w:rPr>
+          <w:t>http://www.cnblogs.com/myprogram/archive/2013/01/24/2874666.html</w:t>
+        </w:r>
+      </w:hyperlink>
+    </w:p>
+    <w:p>
+      <w:r>
+        <w:rPr>
+          <w:rFonts w:hint="eastAsia"/>
+        </w:rPr>
+        <w:t>外键，</w:t>
+      </w:r>
+      <w:r>
+        <w:t>on delete cascade</w:t>
+      </w:r>
+      <w:r>
+        <w:t>和</w:t>
+      </w:r>
+      <w:r>
+        <w:rPr>
+          <w:rFonts w:hint="eastAsia"/>
+        </w:rPr>
+        <w:t xml:space="preserve">on update cascade </w:t>
+      </w:r>
+      <w:r>
+        <w:rPr>
+          <w:rFonts w:hint="eastAsia"/>
+        </w:rPr>
+        <w:t>？</w:t>
+      </w:r>
+    </w:p>
+    <w:p>
+      <w:r>
+        <w:t>怎么体现外键是和外部的表是有联系的</w:t>
+      </w:r>
+    </w:p>
+    <w:p>
+      <w:pPr>
+        <w:rPr>
+          <w:rFonts w:hint="eastAsia"/>
+        </w:rPr>
+      </w:pPr>
+      <w:r>
+        <w:rPr>
+          <w:rFonts w:hint="eastAsia"/>
+        </w:rPr>
+        <w:t>容错系统</w:t>
+      </w:r>
+      <w:r>
+        <w:rPr>
+          <w:rFonts w:hint="eastAsia"/>
+        </w:rPr>
+        <w:t>!</w:t>
+      </w:r>
+    </w:p>
+    <w:p>
+      <w:r>
+        <w:t>在执行</w:t>
+      </w:r>
+      <w:r>
+        <w:t>sql</w:t>
+      </w:r>
+      <w:r>
+        <w:t>语句时中间会有多个表产生</w:t>
+      </w:r>
+    </w:p>
+    <w:p>
+      <w:r>
+        <w:t>改名操作</w:t>
+      </w:r>
+    </w:p>
+    <w:p>
+      <w:pPr>
+        <w:rPr>
+          <w:rFonts w:hint="eastAsia"/>
+        </w:rPr>
+      </w:pPr>
+      <w:r>
+        <w:rPr>
+          <w:noProof/>
+        </w:rPr>
+        <w:lastRenderedPageBreak/>
+        <w:drawing>
+          <wp:inline distT="0" distB="0" distL="0" distR="0">
+            <wp:extent cx="5274310" cy="10078877"/>
+            <wp:effectExtent l="0" t="0" r="2540" b="0"/>
+            <wp:docPr id="1" name="图片 1" descr="image"/>
+            <wp:cNvGraphicFramePr>
+              <a:graphicFrameLocks xmlns:a="http://schemas.openxmlformats.org/drawingml/2006/main" noChangeAspect="1"/>
+            </wp:cNvGraphicFramePr>
+            <a:graphic xmlns:a="http://schemas.openxmlformats.org/drawingml/2006/main">
+              <a:graphicData uri="http://schemas.openxmlformats.org/drawingml/2006/picture">
+                <pic:pic xmlns:pic="http://schemas.openxmlformats.org/drawingml/2006/picture">
+                  <pic:nvPicPr>
+                    <pic:cNvPr id="0" name="Picture 1" descr="image"/>
+                    <pic:cNvPicPr>
+                      <a:picLocks noChangeAspect="1" noChangeArrowheads="1"/>
+                    </pic:cNvPicPr>
+                  </pic:nvPicPr>
+                  <pic:blipFill>
+                    <a:blip r:embed="rId7">
+                      <a:extLst>
+                        <a:ext uri="{28A0092B-C50C-407E-A947-70E740481C1C}">
+                          <a14:useLocalDpi xmlns:a14="http://schemas.microsoft.com/office/drawing/2010/main" val="0"/>
+                        </a:ext>
+                      </a:extLst>
+                    </a:blip>
+                    <a:srcRect/>
+                    <a:stretch>
+                      <a:fillRect/>
+                    </a:stretch>
+                  </pic:blipFill>
+                  <pic:spPr bwMode="auto">
+                    <a:xfrm>
+                      <a:off x="0" y="0"/>
+                      <a:ext cx="5274310" cy="10078877"/>
+                    </a:xfrm>
+                    <a:prstGeom prst="rect">
+                      <a:avLst/>
+                    </a:prstGeom>
+                    <a:noFill/>
+                    <a:ln>
+                      <a:noFill/>
+                    </a:ln>
+                  </pic:spPr>
+                </pic:pic>
+              </a:graphicData>
+            </a:graphic>
+          </wp:inline>
+        </w:drawing>
+      </w:r>
       <w:bookmarkStart w:id="0" w:name="_GoBack"/>
       <w:bookmarkEnd w:id="0"/>
-      <w:r>
-        <w:t>http://www.cnblogs.com/myprogram/archive/2013/01/24/2874666.html</w:t>
-      </w:r>
     </w:p>
     <w:sectPr>
       <w:pgSz w:w="11906" w:h="16838"/>
@@ -556,6 +688,17 @@
       <w:szCs w:val="18"/>
     </w:rPr>
   </w:style>
+  <w:style w:type="character" w:styleId="a5">
+    <w:name w:val="Hyperlink"/>
+    <w:basedOn w:val="a0"/>
+    <w:uiPriority w:val="99"/>
+    <w:unhideWhenUsed/>
+    <w:rsid w:val="0082758A"/>
+    <w:rPr>
+      <w:color w:val="0563C1" w:themeColor="hyperlink"/>
+      <w:u w:val="single"/>
+    </w:rPr>
+  </w:style>
 </w:styles>
 </file>
 
